--- a/Projects/Personal_Travel_Assistant(PTA)/Personal_Travel_Assistant(PTA).docx
+++ b/Projects/Personal_Travel_Assistant(PTA)/Personal_Travel_Assistant(PTA).docx
@@ -5,28 +5,24 @@
     <w:p>
       <w:pPr>
         <w:pStyle w:val="Title"/>
+        <w:jc w:val="center"/>
         <w:rPr>
           <w:rFonts w:cstheme="majorHAnsi"/>
           <w:b/>
           <w:bCs/>
-          <w:sz w:val="72"/>
-          <w:szCs w:val="72"/>
-        </w:rPr>
-      </w:pPr>
-      <w:r>
-        <w:rPr>
-          <w:rFonts w:cstheme="majorHAnsi"/>
-          <w:b/>
-          <w:bCs/>
+          <w:sz w:val="68"/>
+          <w:szCs w:val="68"/>
+        </w:rPr>
+      </w:pPr>
+      <w:r>
+        <w:rPr>
           <w:noProof/>
-          <w:sz w:val="72"/>
-          <w:szCs w:val="72"/>
         </w:rPr>
         <w:drawing>
-          <wp:inline distT="0" distB="0" distL="0" distR="0" wp14:anchorId="1FE93E49" wp14:editId="1108F77D">
-            <wp:extent cx="508000" cy="508000"/>
-            <wp:effectExtent l="0" t="0" r="6350" b="6350"/>
-            <wp:docPr id="1429589146" name="Picture 2"/>
+          <wp:inline distT="0" distB="0" distL="0" distR="0" wp14:anchorId="69FB91D0" wp14:editId="7315D5EA">
+            <wp:extent cx="908050" cy="868101"/>
+            <wp:effectExtent l="0" t="0" r="0" b="0"/>
+            <wp:docPr id="1212771858" name="Picture 4" descr="Generated image"/>
             <wp:cNvGraphicFramePr>
               <a:graphicFrameLocks xmlns:a="http://schemas.openxmlformats.org/drawingml/2006/main" noChangeAspect="1"/>
             </wp:cNvGraphicFramePr>
@@ -34,32 +30,36 @@
               <a:graphicData uri="http://schemas.openxmlformats.org/drawingml/2006/picture">
                 <pic:pic xmlns:pic="http://schemas.openxmlformats.org/drawingml/2006/picture">
                   <pic:nvPicPr>
-                    <pic:cNvPr id="1429589146" name="Picture 1429589146"/>
-                    <pic:cNvPicPr/>
+                    <pic:cNvPr id="0" name="Picture 6" descr="Generated image"/>
+                    <pic:cNvPicPr>
+                      <a:picLocks noChangeAspect="1" noChangeArrowheads="1"/>
+                    </pic:cNvPicPr>
                   </pic:nvPicPr>
                   <pic:blipFill>
-                    <a:blip r:embed="rId8" cstate="print">
+                    <a:blip r:embed="rId8">
                       <a:extLst>
                         <a:ext uri="{28A0092B-C50C-407E-A947-70E740481C1C}">
                           <a14:useLocalDpi xmlns:a14="http://schemas.microsoft.com/office/drawing/2010/main" val="0"/>
                         </a:ext>
-                        <a:ext uri="{837473B0-CC2E-450A-ABE3-18F120FF3D39}">
-                          <a1611:picAttrSrcUrl xmlns:a1611="http://schemas.microsoft.com/office/drawing/2016/11/main" r:id="rId9"/>
-                        </a:ext>
                       </a:extLst>
                     </a:blip>
+                    <a:srcRect/>
                     <a:stretch>
                       <a:fillRect/>
                     </a:stretch>
                   </pic:blipFill>
-                  <pic:spPr>
-                    <a:xfrm flipH="1">
+                  <pic:spPr bwMode="auto">
+                    <a:xfrm>
                       <a:off x="0" y="0"/>
-                      <a:ext cx="521741" cy="521741"/>
+                      <a:ext cx="959557" cy="917342"/>
                     </a:xfrm>
                     <a:prstGeom prst="rect">
                       <a:avLst/>
                     </a:prstGeom>
+                    <a:noFill/>
+                    <a:ln>
+                      <a:noFill/>
+                    </a:ln>
                   </pic:spPr>
                 </pic:pic>
               </a:graphicData>
@@ -67,7 +67,11 @@
           </wp:inline>
         </w:drawing>
       </w:r>
-      <w:r>
+    </w:p>
+    <w:p>
+      <w:pPr>
+        <w:pStyle w:val="Title"/>
+        <w:jc w:val="center"/>
         <w:rPr>
           <w:rFonts w:cstheme="majorHAnsi"/>
           <w:b/>
@@ -75,15 +79,14 @@
           <w:sz w:val="72"/>
           <w:szCs w:val="72"/>
         </w:rPr>
-        <w:t xml:space="preserve"> </w:t>
-      </w:r>
+      </w:pPr>
       <w:r>
         <w:rPr>
           <w:rFonts w:cstheme="majorHAnsi"/>
           <w:b/>
           <w:bCs/>
-          <w:sz w:val="72"/>
-          <w:szCs w:val="72"/>
+          <w:sz w:val="68"/>
+          <w:szCs w:val="68"/>
         </w:rPr>
         <w:t>Personal Travel Assistant (PTA)</w:t>
       </w:r>
@@ -414,6 +417,7 @@
           <w:sz w:val="32"/>
           <w:szCs w:val="32"/>
         </w:rPr>
+        <w:lastRenderedPageBreak/>
         <w:t>Book both bus &amp; hotel in one step.</w:t>
       </w:r>
     </w:p>
@@ -458,7 +462,6 @@
           <w:sz w:val="48"/>
           <w:szCs w:val="48"/>
         </w:rPr>
-        <w:lastRenderedPageBreak/>
         <w:t>3. System Architecture</w:t>
       </w:r>
     </w:p>
@@ -642,6 +645,7 @@
           <w:sz w:val="32"/>
           <w:szCs w:val="32"/>
         </w:rPr>
+        <w:lastRenderedPageBreak/>
         <w:drawing>
           <wp:inline distT="0" distB="0" distL="0" distR="0" wp14:anchorId="3AAC3583" wp14:editId="7B8DC7BD">
             <wp:extent cx="5653377" cy="4555490"/>
@@ -660,7 +664,7 @@
                     </pic:cNvPicPr>
                   </pic:nvPicPr>
                   <pic:blipFill>
-                    <a:blip r:embed="rId10">
+                    <a:blip r:embed="rId9">
                       <a:extLst>
                         <a:ext uri="{28A0092B-C50C-407E-A947-70E740481C1C}">
                           <a14:useLocalDpi xmlns:a14="http://schemas.microsoft.com/office/drawing/2010/main" val="0"/>
@@ -711,7 +715,6 @@
           <w:sz w:val="48"/>
           <w:szCs w:val="48"/>
         </w:rPr>
-        <w:lastRenderedPageBreak/>
         <w:t>4. Workflow</w:t>
       </w:r>
     </w:p>
@@ -865,6 +868,7 @@
           <w:sz w:val="48"/>
           <w:szCs w:val="48"/>
         </w:rPr>
+        <w:lastRenderedPageBreak/>
         <w:t>5. API Endpoints</w:t>
       </w:r>
       <w:r>
@@ -1218,7 +1222,6 @@
           <w:sz w:val="48"/>
           <w:szCs w:val="48"/>
         </w:rPr>
-        <w:lastRenderedPageBreak/>
         <w:t>6. MongoDB Schema</w:t>
       </w:r>
     </w:p>
@@ -1362,6 +1365,14 @@
           <w:szCs w:val="32"/>
         </w:rPr>
         <w:br/>
+      </w:r>
+      <w:r>
+        <w:rPr>
+          <w:rFonts w:cstheme="minorHAnsi"/>
+          <w:sz w:val="32"/>
+          <w:szCs w:val="32"/>
+        </w:rPr>
+        <w:lastRenderedPageBreak/>
         <w:t xml:space="preserve">  "</w:t>
       </w:r>
       <w:proofErr w:type="spellStart"/>
@@ -1557,6 +1568,111 @@
                 <pic:pic xmlns:pic="http://schemas.openxmlformats.org/drawingml/2006/picture">
                   <pic:nvPicPr>
                     <pic:cNvPr id="0" name="Picture 5"/>
+                    <pic:cNvPicPr>
+                      <a:picLocks noChangeAspect="1" noChangeArrowheads="1"/>
+                    </pic:cNvPicPr>
+                  </pic:nvPicPr>
+                  <pic:blipFill>
+                    <a:blip r:embed="rId10" cstate="print">
+                      <a:extLst>
+                        <a:ext uri="{28A0092B-C50C-407E-A947-70E740481C1C}">
+                          <a14:useLocalDpi xmlns:a14="http://schemas.microsoft.com/office/drawing/2010/main" val="0"/>
+                        </a:ext>
+                      </a:extLst>
+                    </a:blip>
+                    <a:srcRect/>
+                    <a:stretch>
+                      <a:fillRect/>
+                    </a:stretch>
+                  </pic:blipFill>
+                  <pic:spPr bwMode="auto">
+                    <a:xfrm>
+                      <a:off x="0" y="0"/>
+                      <a:ext cx="5486400" cy="2537460"/>
+                    </a:xfrm>
+                    <a:prstGeom prst="rect">
+                      <a:avLst/>
+                    </a:prstGeom>
+                    <a:noFill/>
+                    <a:ln>
+                      <a:noFill/>
+                    </a:ln>
+                  </pic:spPr>
+                </pic:pic>
+              </a:graphicData>
+            </a:graphic>
+          </wp:inline>
+        </w:drawing>
+      </w:r>
+    </w:p>
+    <w:p>
+      <w:pPr>
+        <w:pStyle w:val="ListParagraph"/>
+        <w:rPr>
+          <w:rFonts w:cstheme="minorHAnsi"/>
+          <w:b/>
+          <w:bCs/>
+          <w:sz w:val="32"/>
+          <w:szCs w:val="32"/>
+        </w:rPr>
+      </w:pPr>
+    </w:p>
+    <w:p>
+      <w:pPr>
+        <w:pStyle w:val="ListParagraph"/>
+        <w:numPr>
+          <w:ilvl w:val="0"/>
+          <w:numId w:val="4"/>
+        </w:numPr>
+        <w:rPr>
+          <w:rFonts w:cstheme="minorHAnsi"/>
+          <w:b/>
+          <w:bCs/>
+          <w:sz w:val="32"/>
+          <w:szCs w:val="32"/>
+        </w:rPr>
+      </w:pPr>
+      <w:r>
+        <w:rPr>
+          <w:rFonts w:cstheme="minorHAnsi"/>
+          <w:b/>
+          <w:bCs/>
+          <w:sz w:val="32"/>
+          <w:szCs w:val="32"/>
+        </w:rPr>
+        <w:t>Booking process</w:t>
+      </w:r>
+    </w:p>
+    <w:p>
+      <w:pPr>
+        <w:jc w:val="right"/>
+        <w:rPr>
+          <w:rFonts w:cstheme="minorHAnsi"/>
+          <w:sz w:val="32"/>
+          <w:szCs w:val="32"/>
+        </w:rPr>
+      </w:pPr>
+      <w:r>
+        <w:rPr>
+          <w:rFonts w:cstheme="minorHAnsi"/>
+          <w:noProof/>
+          <w:sz w:val="32"/>
+          <w:szCs w:val="32"/>
+        </w:rPr>
+        <w:lastRenderedPageBreak/>
+        <w:drawing>
+          <wp:inline distT="0" distB="0" distL="0" distR="0" wp14:anchorId="52D8C078" wp14:editId="136AB8E5">
+            <wp:extent cx="5486400" cy="2537460"/>
+            <wp:effectExtent l="0" t="0" r="0" b="0"/>
+            <wp:docPr id="1800652554" name="Picture 4"/>
+            <wp:cNvGraphicFramePr>
+              <a:graphicFrameLocks xmlns:a="http://schemas.openxmlformats.org/drawingml/2006/main" noChangeAspect="1"/>
+            </wp:cNvGraphicFramePr>
+            <a:graphic xmlns:a="http://schemas.openxmlformats.org/drawingml/2006/main">
+              <a:graphicData uri="http://schemas.openxmlformats.org/drawingml/2006/picture">
+                <pic:pic xmlns:pic="http://schemas.openxmlformats.org/drawingml/2006/picture">
+                  <pic:nvPicPr>
+                    <pic:cNvPr id="0" name="Picture 7"/>
                     <pic:cNvPicPr>
                       <a:picLocks noChangeAspect="1" noChangeArrowheads="1"/>
                     </pic:cNvPicPr>
@@ -1596,11 +1712,8 @@
     </w:p>
     <w:p>
       <w:pPr>
-        <w:pStyle w:val="ListParagraph"/>
-        <w:rPr>
-          <w:rFonts w:cstheme="minorHAnsi"/>
-          <w:b/>
-          <w:bCs/>
+        <w:rPr>
+          <w:rFonts w:cstheme="minorHAnsi"/>
           <w:sz w:val="32"/>
           <w:szCs w:val="32"/>
         </w:rPr>
@@ -1611,8 +1724,15 @@
         <w:pStyle w:val="ListParagraph"/>
         <w:numPr>
           <w:ilvl w:val="0"/>
-          <w:numId w:val="4"/>
+          <w:numId w:val="5"/>
         </w:numPr>
+        <w:rPr>
+          <w:rFonts w:cstheme="minorHAnsi"/>
+          <w:sz w:val="32"/>
+          <w:szCs w:val="32"/>
+        </w:rPr>
+      </w:pPr>
+      <w:r>
         <w:rPr>
           <w:rFonts w:cstheme="minorHAnsi"/>
           <w:b/>
@@ -1620,16 +1740,7 @@
           <w:sz w:val="32"/>
           <w:szCs w:val="32"/>
         </w:rPr>
-      </w:pPr>
-      <w:r>
-        <w:rPr>
-          <w:rFonts w:cstheme="minorHAnsi"/>
-          <w:b/>
-          <w:bCs/>
-          <w:sz w:val="32"/>
-          <w:szCs w:val="32"/>
-        </w:rPr>
-        <w:t>Booking process</w:t>
+        <w:t>Final bookings retrieval</w:t>
       </w:r>
     </w:p>
     <w:p>
@@ -1649,10 +1760,10 @@
           <w:szCs w:val="32"/>
         </w:rPr>
         <w:drawing>
-          <wp:inline distT="0" distB="0" distL="0" distR="0" wp14:anchorId="52D8C078" wp14:editId="136AB8E5">
+          <wp:inline distT="0" distB="0" distL="0" distR="0" wp14:anchorId="5D9255D4" wp14:editId="69058275">
             <wp:extent cx="5486400" cy="2537460"/>
             <wp:effectExtent l="0" t="0" r="0" b="0"/>
-            <wp:docPr id="1800652554" name="Picture 4"/>
+            <wp:docPr id="1395066886" name="Picture 5"/>
             <wp:cNvGraphicFramePr>
               <a:graphicFrameLocks xmlns:a="http://schemas.openxmlformats.org/drawingml/2006/main" noChangeAspect="1"/>
             </wp:cNvGraphicFramePr>
@@ -1660,7 +1771,7 @@
               <a:graphicData uri="http://schemas.openxmlformats.org/drawingml/2006/picture">
                 <pic:pic xmlns:pic="http://schemas.openxmlformats.org/drawingml/2006/picture">
                   <pic:nvPicPr>
-                    <pic:cNvPr id="0" name="Picture 7"/>
+                    <pic:cNvPr id="0" name="Picture 9"/>
                     <pic:cNvPicPr>
                       <a:picLocks noChangeAspect="1" noChangeArrowheads="1"/>
                     </pic:cNvPicPr>
@@ -1700,105 +1811,6 @@
     </w:p>
     <w:p>
       <w:pPr>
-        <w:rPr>
-          <w:rFonts w:cstheme="minorHAnsi"/>
-          <w:sz w:val="32"/>
-          <w:szCs w:val="32"/>
-        </w:rPr>
-      </w:pPr>
-    </w:p>
-    <w:p>
-      <w:pPr>
-        <w:pStyle w:val="ListParagraph"/>
-        <w:numPr>
-          <w:ilvl w:val="0"/>
-          <w:numId w:val="5"/>
-        </w:numPr>
-        <w:rPr>
-          <w:rFonts w:cstheme="minorHAnsi"/>
-          <w:sz w:val="32"/>
-          <w:szCs w:val="32"/>
-        </w:rPr>
-      </w:pPr>
-      <w:r>
-        <w:rPr>
-          <w:rFonts w:cstheme="minorHAnsi"/>
-          <w:b/>
-          <w:bCs/>
-          <w:sz w:val="32"/>
-          <w:szCs w:val="32"/>
-        </w:rPr>
-        <w:t>Final bookings retrieval</w:t>
-      </w:r>
-    </w:p>
-    <w:p>
-      <w:pPr>
-        <w:jc w:val="right"/>
-        <w:rPr>
-          <w:rFonts w:cstheme="minorHAnsi"/>
-          <w:sz w:val="32"/>
-          <w:szCs w:val="32"/>
-        </w:rPr>
-      </w:pPr>
-      <w:r>
-        <w:rPr>
-          <w:rFonts w:cstheme="minorHAnsi"/>
-          <w:noProof/>
-          <w:sz w:val="32"/>
-          <w:szCs w:val="32"/>
-        </w:rPr>
-        <w:drawing>
-          <wp:inline distT="0" distB="0" distL="0" distR="0" wp14:anchorId="5D9255D4" wp14:editId="69058275">
-            <wp:extent cx="5486400" cy="2537460"/>
-            <wp:effectExtent l="0" t="0" r="0" b="0"/>
-            <wp:docPr id="1395066886" name="Picture 5"/>
-            <wp:cNvGraphicFramePr>
-              <a:graphicFrameLocks xmlns:a="http://schemas.openxmlformats.org/drawingml/2006/main" noChangeAspect="1"/>
-            </wp:cNvGraphicFramePr>
-            <a:graphic xmlns:a="http://schemas.openxmlformats.org/drawingml/2006/main">
-              <a:graphicData uri="http://schemas.openxmlformats.org/drawingml/2006/picture">
-                <pic:pic xmlns:pic="http://schemas.openxmlformats.org/drawingml/2006/picture">
-                  <pic:nvPicPr>
-                    <pic:cNvPr id="0" name="Picture 9"/>
-                    <pic:cNvPicPr>
-                      <a:picLocks noChangeAspect="1" noChangeArrowheads="1"/>
-                    </pic:cNvPicPr>
-                  </pic:nvPicPr>
-                  <pic:blipFill>
-                    <a:blip r:embed="rId13" cstate="print">
-                      <a:extLst>
-                        <a:ext uri="{28A0092B-C50C-407E-A947-70E740481C1C}">
-                          <a14:useLocalDpi xmlns:a14="http://schemas.microsoft.com/office/drawing/2010/main" val="0"/>
-                        </a:ext>
-                      </a:extLst>
-                    </a:blip>
-                    <a:srcRect/>
-                    <a:stretch>
-                      <a:fillRect/>
-                    </a:stretch>
-                  </pic:blipFill>
-                  <pic:spPr bwMode="auto">
-                    <a:xfrm>
-                      <a:off x="0" y="0"/>
-                      <a:ext cx="5486400" cy="2537460"/>
-                    </a:xfrm>
-                    <a:prstGeom prst="rect">
-                      <a:avLst/>
-                    </a:prstGeom>
-                    <a:noFill/>
-                    <a:ln>
-                      <a:noFill/>
-                    </a:ln>
-                  </pic:spPr>
-                </pic:pic>
-              </a:graphicData>
-            </a:graphic>
-          </wp:inline>
-        </w:drawing>
-      </w:r>
-    </w:p>
-    <w:p>
-      <w:pPr>
         <w:pStyle w:val="Heading1"/>
         <w:rPr>
           <w:rFonts w:asciiTheme="minorHAnsi" w:hAnsiTheme="minorHAnsi" w:cstheme="minorHAnsi"/>
@@ -2534,7 +2546,7 @@
       </w:pPr>
     </w:p>
     <w:sectPr>
-      <w:headerReference w:type="default" r:id="rId14"/>
+      <w:headerReference w:type="default" r:id="rId13"/>
       <w:pgSz w:w="12240" w:h="15840" w:code="1"/>
       <w:pgMar w:top="2880" w:right="1440" w:bottom="1440" w:left="1440" w:header="720" w:footer="720" w:gutter="0"/>
       <w:cols w:space="720"/>

--- a/Projects/Personal_Travel_Assistant(PTA)/Personal_Travel_Assistant(PTA).docx
+++ b/Projects/Personal_Travel_Assistant(PTA)/Personal_Travel_Assistant(PTA).docx
@@ -19,8 +19,193 @@
           <w:noProof/>
         </w:rPr>
         <w:drawing>
-          <wp:inline distT="0" distB="0" distL="0" distR="0" wp14:anchorId="69FB91D0" wp14:editId="7315D5EA">
-            <wp:extent cx="908050" cy="868101"/>
+          <wp:inline distT="0" distB="0" distL="0" distR="0" wp14:anchorId="3FF0388D" wp14:editId="7DB655FB">
+            <wp:extent cx="1243386" cy="937131"/>
+            <wp:effectExtent l="0" t="0" r="0" b="0"/>
+            <wp:docPr id="996919458" name="Picture 4" descr="Generated image"/>
+            <wp:cNvGraphicFramePr>
+              <a:graphicFrameLocks xmlns:a="http://schemas.openxmlformats.org/drawingml/2006/main" noChangeAspect="1"/>
+            </wp:cNvGraphicFramePr>
+            <a:graphic xmlns:a="http://schemas.openxmlformats.org/drawingml/2006/main">
+              <a:graphicData uri="http://schemas.openxmlformats.org/drawingml/2006/picture">
+                <pic:pic xmlns:pic="http://schemas.openxmlformats.org/drawingml/2006/picture">
+                  <pic:nvPicPr>
+                    <pic:cNvPr id="0" name="Picture 6" descr="Generated image"/>
+                    <pic:cNvPicPr>
+                      <a:picLocks noChangeAspect="1" noChangeArrowheads="1"/>
+                    </pic:cNvPicPr>
+                  </pic:nvPicPr>
+                  <pic:blipFill>
+                    <a:blip r:embed="rId8">
+                      <a:extLst>
+                        <a:ext uri="{28A0092B-C50C-407E-A947-70E740481C1C}">
+                          <a14:useLocalDpi xmlns:a14="http://schemas.microsoft.com/office/drawing/2010/main" val="0"/>
+                        </a:ext>
+                      </a:extLst>
+                    </a:blip>
+                    <a:srcRect/>
+                    <a:stretch>
+                      <a:fillRect/>
+                    </a:stretch>
+                  </pic:blipFill>
+                  <pic:spPr bwMode="auto">
+                    <a:xfrm>
+                      <a:off x="0" y="0"/>
+                      <a:ext cx="1335894" cy="1006854"/>
+                    </a:xfrm>
+                    <a:prstGeom prst="rect">
+                      <a:avLst/>
+                    </a:prstGeom>
+                    <a:noFill/>
+                    <a:ln>
+                      <a:noFill/>
+                    </a:ln>
+                  </pic:spPr>
+                </pic:pic>
+              </a:graphicData>
+            </a:graphic>
+          </wp:inline>
+        </w:drawing>
+      </w:r>
+    </w:p>
+    <w:p>
+      <w:pPr>
+        <w:pStyle w:val="Title"/>
+        <w:jc w:val="center"/>
+        <w:rPr>
+          <w:rFonts w:cstheme="majorHAnsi"/>
+          <w:b/>
+          <w:bCs/>
+          <w:sz w:val="72"/>
+          <w:szCs w:val="72"/>
+        </w:rPr>
+      </w:pPr>
+      <w:r>
+        <w:rPr>
+          <w:rFonts w:cstheme="majorHAnsi"/>
+          <w:b/>
+          <w:bCs/>
+          <w:sz w:val="68"/>
+          <w:szCs w:val="68"/>
+        </w:rPr>
+        <w:t>Personal Travel Assistant (PTA)</w:t>
+      </w:r>
+    </w:p>
+    <w:p>
+      <w:pPr>
+        <w:pStyle w:val="Heading1"/>
+        <w:rPr>
+          <w:rFonts w:asciiTheme="minorHAnsi" w:hAnsiTheme="minorHAnsi" w:cstheme="minorHAnsi"/>
+          <w:b/>
+          <w:bCs/>
+          <w:sz w:val="48"/>
+          <w:szCs w:val="48"/>
+        </w:rPr>
+      </w:pPr>
+      <w:r>
+        <w:rPr>
+          <w:rFonts w:asciiTheme="minorHAnsi" w:hAnsiTheme="minorHAnsi" w:cstheme="minorHAnsi"/>
+          <w:b/>
+          <w:bCs/>
+          <w:sz w:val="48"/>
+          <w:szCs w:val="48"/>
+        </w:rPr>
+        <w:t>Abstract</w:t>
+      </w:r>
+    </w:p>
+    <w:p>
+      <w:pPr>
+        <w:rPr>
+          <w:rFonts w:cstheme="majorHAnsi"/>
+          <w:b/>
+          <w:bCs/>
+          <w:sz w:val="68"/>
+          <w:szCs w:val="68"/>
+        </w:rPr>
+      </w:pPr>
+      <w:r>
+        <w:rPr>
+          <w:rFonts w:cstheme="minorHAnsi"/>
+          <w:sz w:val="32"/>
+          <w:szCs w:val="32"/>
+        </w:rPr>
+        <w:t xml:space="preserve">The Personal Travel Assistant (PTA) is a backend-driven solution designed to streamline travel planning by integrating multiple services into a unified platform. Built using </w:t>
+      </w:r>
+      <w:proofErr w:type="spellStart"/>
+      <w:r>
+        <w:rPr>
+          <w:rFonts w:cstheme="minorHAnsi"/>
+          <w:sz w:val="32"/>
+          <w:szCs w:val="32"/>
+        </w:rPr>
+        <w:t>FastAPI</w:t>
+      </w:r>
+      <w:proofErr w:type="spellEnd"/>
+      <w:r>
+        <w:rPr>
+          <w:rFonts w:cstheme="minorHAnsi"/>
+          <w:sz w:val="32"/>
+          <w:szCs w:val="32"/>
+        </w:rPr>
+        <w:t xml:space="preserve"> for API development and MongoDB Atlas for secure data storage, PTA consolidates weather forecasts, bus listings, and hotel options to simplify the travel experience. By leveraging third-party APIs such as Open-</w:t>
+      </w:r>
+      <w:proofErr w:type="spellStart"/>
+      <w:r>
+        <w:rPr>
+          <w:rFonts w:cstheme="minorHAnsi"/>
+          <w:sz w:val="32"/>
+          <w:szCs w:val="32"/>
+        </w:rPr>
+        <w:t>Meteo</w:t>
+      </w:r>
+      <w:proofErr w:type="spellEnd"/>
+      <w:r>
+        <w:rPr>
+          <w:rFonts w:cstheme="minorHAnsi"/>
+          <w:sz w:val="32"/>
+          <w:szCs w:val="32"/>
+        </w:rPr>
+        <w:t xml:space="preserve"> for real-time weather updates, </w:t>
+      </w:r>
+      <w:proofErr w:type="spellStart"/>
+      <w:r>
+        <w:rPr>
+          <w:rFonts w:cstheme="minorHAnsi"/>
+          <w:sz w:val="32"/>
+          <w:szCs w:val="32"/>
+        </w:rPr>
+        <w:t>MakCorps</w:t>
+      </w:r>
+      <w:proofErr w:type="spellEnd"/>
+      <w:r>
+        <w:rPr>
+          <w:rFonts w:cstheme="minorHAnsi"/>
+          <w:sz w:val="32"/>
+          <w:szCs w:val="32"/>
+        </w:rPr>
+        <w:t xml:space="preserve"> for hotel data, and a mock bus service simulating APSRTC, TSRTC, and private operators, PTA provides users with a seamless workflow—from searching destinations to booking buses and hotels in one step. The system ensures persistent booking management through MongoDB while maintaining scalability and deployment readiness via Docker and cloud platforms like AWS or Azure. With robust endpoints for search, booking, and retrieval, PTA addresses the challenge of fragmented travel planning by offering an efficient, secure, and extendable backend framework suitable for real-time applications.</w:t>
+      </w:r>
+    </w:p>
+    <w:p>
+      <w:pPr>
+        <w:pStyle w:val="Title"/>
+        <w:jc w:val="center"/>
+        <w:rPr>
+          <w:rFonts w:cstheme="majorHAnsi"/>
+          <w:b/>
+          <w:bCs/>
+          <w:sz w:val="68"/>
+          <w:szCs w:val="68"/>
+        </w:rPr>
+      </w:pPr>
+      <w:r>
+        <w:rPr>
+          <w:noProof/>
+        </w:rPr>
+        <w:lastRenderedPageBreak/>
+        <w:drawing>
+          <wp:inline distT="0" distB="0" distL="0" distR="0" wp14:anchorId="69FB91D0" wp14:editId="64104879">
+            <wp:extent cx="1243386" cy="937131"/>
             <wp:effectExtent l="0" t="0" r="0" b="0"/>
             <wp:docPr id="1212771858" name="Picture 4" descr="Generated image"/>
             <wp:cNvGraphicFramePr>
@@ -51,7 +236,7 @@
                   <pic:spPr bwMode="auto">
                     <a:xfrm>
                       <a:off x="0" y="0"/>
-                      <a:ext cx="959557" cy="917342"/>
+                      <a:ext cx="1335894" cy="1006854"/>
                     </a:xfrm>
                     <a:prstGeom prst="rect">
                       <a:avLst/>
@@ -395,6 +580,7 @@
           <w:sz w:val="32"/>
           <w:szCs w:val="32"/>
         </w:rPr>
+        <w:lastRenderedPageBreak/>
         <w:t>Explore hotels based on ratings and prices.</w:t>
       </w:r>
     </w:p>
@@ -417,7 +603,6 @@
           <w:sz w:val="32"/>
           <w:szCs w:val="32"/>
         </w:rPr>
-        <w:lastRenderedPageBreak/>
         <w:t>Book both bus &amp; hotel in one step.</w:t>
       </w:r>
     </w:p>
@@ -645,11 +830,10 @@
           <w:sz w:val="32"/>
           <w:szCs w:val="32"/>
         </w:rPr>
-        <w:lastRenderedPageBreak/>
         <w:drawing>
-          <wp:inline distT="0" distB="0" distL="0" distR="0" wp14:anchorId="3AAC3583" wp14:editId="7B8DC7BD">
-            <wp:extent cx="5653377" cy="4555490"/>
-            <wp:effectExtent l="0" t="0" r="5080" b="0"/>
+          <wp:inline distT="0" distB="0" distL="0" distR="0" wp14:anchorId="3AAC3583" wp14:editId="55BAD36A">
+            <wp:extent cx="5607685" cy="3258273"/>
+            <wp:effectExtent l="0" t="0" r="0" b="0"/>
             <wp:docPr id="276289313" name="Picture 1"/>
             <wp:cNvGraphicFramePr>
               <a:graphicFrameLocks xmlns:a="http://schemas.openxmlformats.org/drawingml/2006/main" noChangeAspect="1"/>
@@ -679,7 +863,7 @@
                   <pic:spPr bwMode="auto">
                     <a:xfrm>
                       <a:off x="0" y="0"/>
-                      <a:ext cx="5679054" cy="4576180"/>
+                      <a:ext cx="5623567" cy="3267501"/>
                     </a:xfrm>
                     <a:prstGeom prst="rect">
                       <a:avLst/>
@@ -715,6 +899,7 @@
           <w:sz w:val="48"/>
           <w:szCs w:val="48"/>
         </w:rPr>
+        <w:lastRenderedPageBreak/>
         <w:t>4. Workflow</w:t>
       </w:r>
     </w:p>
@@ -868,7 +1053,6 @@
           <w:sz w:val="48"/>
           <w:szCs w:val="48"/>
         </w:rPr>
-        <w:lastRenderedPageBreak/>
         <w:t>5. API Endpoints</w:t>
       </w:r>
       <w:r>
@@ -1222,11 +1406,13 @@
           <w:sz w:val="48"/>
           <w:szCs w:val="48"/>
         </w:rPr>
+        <w:lastRenderedPageBreak/>
         <w:t>6. MongoDB Schema</w:t>
       </w:r>
     </w:p>
     <w:p>
       <w:pPr>
+        <w:shd w:val="clear" w:color="auto" w:fill="E7E6E6" w:themeFill="background2"/>
         <w:rPr>
           <w:rFonts w:cstheme="minorHAnsi"/>
           <w:sz w:val="32"/>
@@ -1365,14 +1551,6 @@
           <w:szCs w:val="32"/>
         </w:rPr>
         <w:br/>
-      </w:r>
-      <w:r>
-        <w:rPr>
-          <w:rFonts w:cstheme="minorHAnsi"/>
-          <w:sz w:val="32"/>
-          <w:szCs w:val="32"/>
-        </w:rPr>
-        <w:lastRenderedPageBreak/>
         <w:t xml:space="preserve">  "</w:t>
       </w:r>
       <w:proofErr w:type="spellStart"/>
@@ -1659,7 +1837,6 @@
           <w:sz w:val="32"/>
           <w:szCs w:val="32"/>
         </w:rPr>
-        <w:lastRenderedPageBreak/>
         <w:drawing>
           <wp:inline distT="0" distB="0" distL="0" distR="0" wp14:anchorId="52D8C078" wp14:editId="136AB8E5">
             <wp:extent cx="5486400" cy="2537460"/>
@@ -1834,6 +2011,7 @@
     </w:p>
     <w:p>
       <w:pPr>
+        <w:shd w:val="clear" w:color="auto" w:fill="E7E6E6" w:themeFill="background2"/>
         <w:rPr>
           <w:rFonts w:cstheme="minorHAnsi"/>
           <w:sz w:val="32"/>
@@ -2617,7 +2795,7 @@
         <w:noProof/>
       </w:rPr>
       <w:drawing>
-        <wp:anchor distT="0" distB="0" distL="114300" distR="114300" simplePos="0" relativeHeight="251658240" behindDoc="1" locked="0" layoutInCell="1" allowOverlap="1" wp14:anchorId="32402697" wp14:editId="325EB94D">
+        <wp:anchor distT="0" distB="0" distL="114300" distR="114300" simplePos="0" relativeHeight="251658240" behindDoc="1" locked="0" layoutInCell="1" allowOverlap="1" wp14:anchorId="32402697" wp14:editId="3BF27B86">
           <wp:simplePos x="0" y="0"/>
           <wp:positionH relativeFrom="column">
             <wp:posOffset>-928048</wp:posOffset>

--- a/Projects/Personal_Travel_Assistant(PTA)/Personal_Travel_Assistant(PTA).docx
+++ b/Projects/Personal_Travel_Assistant(PTA)/Personal_Travel_Assistant(PTA).docx
@@ -19,10 +19,10 @@
           <w:noProof/>
         </w:rPr>
         <w:drawing>
-          <wp:inline distT="0" distB="0" distL="0" distR="0" wp14:anchorId="3FF0388D" wp14:editId="7DB655FB">
-            <wp:extent cx="1243386" cy="937131"/>
+          <wp:inline distT="0" distB="0" distL="0" distR="0" wp14:anchorId="3E0FECEE" wp14:editId="5B639447">
+            <wp:extent cx="1088021" cy="827969"/>
             <wp:effectExtent l="0" t="0" r="0" b="0"/>
-            <wp:docPr id="996919458" name="Picture 4" descr="Generated image"/>
+            <wp:docPr id="88481171" name="Picture 1"/>
             <wp:cNvGraphicFramePr>
               <a:graphicFrameLocks xmlns:a="http://schemas.openxmlformats.org/drawingml/2006/main" noChangeAspect="1"/>
             </wp:cNvGraphicFramePr>
@@ -30,13 +30,13 @@
               <a:graphicData uri="http://schemas.openxmlformats.org/drawingml/2006/picture">
                 <pic:pic xmlns:pic="http://schemas.openxmlformats.org/drawingml/2006/picture">
                   <pic:nvPicPr>
-                    <pic:cNvPr id="0" name="Picture 6" descr="Generated image"/>
+                    <pic:cNvPr id="0" name="Picture 1"/>
                     <pic:cNvPicPr>
                       <a:picLocks noChangeAspect="1" noChangeArrowheads="1"/>
                     </pic:cNvPicPr>
                   </pic:nvPicPr>
                   <pic:blipFill>
-                    <a:blip r:embed="rId8">
+                    <a:blip r:embed="rId8" cstate="print">
                       <a:extLst>
                         <a:ext uri="{28A0092B-C50C-407E-A947-70E740481C1C}">
                           <a14:useLocalDpi xmlns:a14="http://schemas.microsoft.com/office/drawing/2010/main" val="0"/>
@@ -51,7 +51,7 @@
                   <pic:spPr bwMode="auto">
                     <a:xfrm>
                       <a:off x="0" y="0"/>
-                      <a:ext cx="1335894" cy="1006854"/>
+                      <a:ext cx="1122109" cy="853910"/>
                     </a:xfrm>
                     <a:prstGeom prst="rect">
                       <a:avLst/>
@@ -129,61 +129,7 @@
           <w:sz w:val="32"/>
           <w:szCs w:val="32"/>
         </w:rPr>
-        <w:t xml:space="preserve">The Personal Travel Assistant (PTA) is a backend-driven solution designed to streamline travel planning by integrating multiple services into a unified platform. Built using </w:t>
-      </w:r>
-      <w:proofErr w:type="spellStart"/>
-      <w:r>
-        <w:rPr>
-          <w:rFonts w:cstheme="minorHAnsi"/>
-          <w:sz w:val="32"/>
-          <w:szCs w:val="32"/>
-        </w:rPr>
-        <w:t>FastAPI</w:t>
-      </w:r>
-      <w:proofErr w:type="spellEnd"/>
-      <w:r>
-        <w:rPr>
-          <w:rFonts w:cstheme="minorHAnsi"/>
-          <w:sz w:val="32"/>
-          <w:szCs w:val="32"/>
-        </w:rPr>
-        <w:t xml:space="preserve"> for API development and MongoDB Atlas for secure data storage, PTA consolidates weather forecasts, bus listings, and hotel options to simplify the travel experience. By leveraging third-party APIs such as Open-</w:t>
-      </w:r>
-      <w:proofErr w:type="spellStart"/>
-      <w:r>
-        <w:rPr>
-          <w:rFonts w:cstheme="minorHAnsi"/>
-          <w:sz w:val="32"/>
-          <w:szCs w:val="32"/>
-        </w:rPr>
-        <w:t>Meteo</w:t>
-      </w:r>
-      <w:proofErr w:type="spellEnd"/>
-      <w:r>
-        <w:rPr>
-          <w:rFonts w:cstheme="minorHAnsi"/>
-          <w:sz w:val="32"/>
-          <w:szCs w:val="32"/>
-        </w:rPr>
-        <w:t xml:space="preserve"> for real-time weather updates, </w:t>
-      </w:r>
-      <w:proofErr w:type="spellStart"/>
-      <w:r>
-        <w:rPr>
-          <w:rFonts w:cstheme="minorHAnsi"/>
-          <w:sz w:val="32"/>
-          <w:szCs w:val="32"/>
-        </w:rPr>
-        <w:t>MakCorps</w:t>
-      </w:r>
-      <w:proofErr w:type="spellEnd"/>
-      <w:r>
-        <w:rPr>
-          <w:rFonts w:cstheme="minorHAnsi"/>
-          <w:sz w:val="32"/>
-          <w:szCs w:val="32"/>
-        </w:rPr>
-        <w:t xml:space="preserve"> for hotel data, and a mock bus service simulating APSRTC, TSRTC, and private operators, PTA provides users with a seamless workflow—from searching destinations to booking buses and hotels in one step. The system ensures persistent booking management through MongoDB while maintaining scalability and deployment readiness via Docker and cloud platforms like AWS or Azure. With robust endpoints for search, booking, and retrieval, PTA addresses the challenge of fragmented travel planning by offering an efficient, secure, and extendable backend framework suitable for real-time applications.</w:t>
+        <w:t>The Personal Travel Assistant (PTA) is a backend-driven solution designed to streamline travel planning by integrating multiple services into a unified platform. Built using FastAPI for API development and MongoDB Atlas for secure data storage, PTA consolidates weather forecasts, bus listings, and hotel options to simplify the travel experience. By leveraging third-party APIs such as Open-Meteo for real-time weather updates, MakCorps for hotel data, and a mock bus service simulating APSRTC, TSRTC, and private operators, PTA provides users with a seamless workflow—from searching destinations to booking buses and hotels in one step. The system ensures persistent booking management through MongoDB while maintaining scalability and deployment readiness via Docker and cloud platforms like AWS or Azure. With robust endpoints for search, booking, and retrieval, PTA addresses the challenge of fragmented travel planning by offering an efficient, secure, and extendable backend framework suitable for real-time applications.</w:t>
       </w:r>
     </w:p>
     <w:p>
@@ -204,10 +150,10 @@
         </w:rPr>
         <w:lastRenderedPageBreak/>
         <w:drawing>
-          <wp:inline distT="0" distB="0" distL="0" distR="0" wp14:anchorId="69FB91D0" wp14:editId="64104879">
-            <wp:extent cx="1243386" cy="937131"/>
+          <wp:inline distT="0" distB="0" distL="0" distR="0" wp14:anchorId="4B8A0170" wp14:editId="564E4E6B">
+            <wp:extent cx="1088061" cy="828000"/>
             <wp:effectExtent l="0" t="0" r="0" b="0"/>
-            <wp:docPr id="1212771858" name="Picture 4" descr="Generated image"/>
+            <wp:docPr id="233588184" name="Picture 2"/>
             <wp:cNvGraphicFramePr>
               <a:graphicFrameLocks xmlns:a="http://schemas.openxmlformats.org/drawingml/2006/main" noChangeAspect="1"/>
             </wp:cNvGraphicFramePr>
@@ -215,13 +161,13 @@
               <a:graphicData uri="http://schemas.openxmlformats.org/drawingml/2006/picture">
                 <pic:pic xmlns:pic="http://schemas.openxmlformats.org/drawingml/2006/picture">
                   <pic:nvPicPr>
-                    <pic:cNvPr id="0" name="Picture 6" descr="Generated image"/>
+                    <pic:cNvPr id="0" name="Picture 3"/>
                     <pic:cNvPicPr>
                       <a:picLocks noChangeAspect="1" noChangeArrowheads="1"/>
                     </pic:cNvPicPr>
                   </pic:nvPicPr>
                   <pic:blipFill>
-                    <a:blip r:embed="rId8">
+                    <a:blip r:embed="rId9" cstate="print">
                       <a:extLst>
                         <a:ext uri="{28A0092B-C50C-407E-A947-70E740481C1C}">
                           <a14:useLocalDpi xmlns:a14="http://schemas.microsoft.com/office/drawing/2010/main" val="0"/>
@@ -236,7 +182,7 @@
                   <pic:spPr bwMode="auto">
                     <a:xfrm>
                       <a:off x="0" y="0"/>
-                      <a:ext cx="1335894" cy="1006854"/>
+                      <a:ext cx="1088061" cy="828000"/>
                     </a:xfrm>
                     <a:prstGeom prst="rect">
                       <a:avLst/>
@@ -312,25 +258,7 @@
           <w:sz w:val="32"/>
           <w:szCs w:val="32"/>
         </w:rPr>
-        <w:t xml:space="preserve">The Personal Travel Assistant (PTA) is a backend solution designed to simplify travel planning. It is built with </w:t>
-      </w:r>
-      <w:proofErr w:type="spellStart"/>
-      <w:r>
-        <w:rPr>
-          <w:rFonts w:cstheme="minorHAnsi"/>
-          <w:sz w:val="32"/>
-          <w:szCs w:val="32"/>
-        </w:rPr>
-        <w:t>FastAPI</w:t>
-      </w:r>
-      <w:proofErr w:type="spellEnd"/>
-      <w:r>
-        <w:rPr>
-          <w:rFonts w:cstheme="minorHAnsi"/>
-          <w:sz w:val="32"/>
-          <w:szCs w:val="32"/>
-        </w:rPr>
-        <w:t xml:space="preserve"> (for REST APIs) and MongoDB (for storage).</w:t>
+        <w:t>The Personal Travel Assistant (PTA) is a backend solution designed to simplify travel planning. It is built with FastAPI (for REST APIs) and MongoDB (for storage).</w:t>
       </w:r>
     </w:p>
     <w:p>
@@ -580,7 +508,6 @@
           <w:sz w:val="32"/>
           <w:szCs w:val="32"/>
         </w:rPr>
-        <w:lastRenderedPageBreak/>
         <w:t>Explore hotels based on ratings and prices.</w:t>
       </w:r>
     </w:p>
@@ -603,6 +530,7 @@
           <w:sz w:val="32"/>
           <w:szCs w:val="32"/>
         </w:rPr>
+        <w:lastRenderedPageBreak/>
         <w:t>Book both bus &amp; hotel in one step.</w:t>
       </w:r>
     </w:p>
@@ -680,23 +608,13 @@
           <w:szCs w:val="32"/>
         </w:rPr>
       </w:pPr>
-      <w:proofErr w:type="spellStart"/>
-      <w:r>
-        <w:rPr>
-          <w:rFonts w:cstheme="minorHAnsi"/>
-          <w:sz w:val="32"/>
-          <w:szCs w:val="32"/>
-        </w:rPr>
-        <w:t>FastAPI</w:t>
-      </w:r>
-      <w:proofErr w:type="spellEnd"/>
-      <w:r>
-        <w:rPr>
-          <w:rFonts w:cstheme="minorHAnsi"/>
-          <w:sz w:val="32"/>
-          <w:szCs w:val="32"/>
-        </w:rPr>
-        <w:t xml:space="preserve"> backend – API layer for search, booking, and retrieval.</w:t>
+      <w:r>
+        <w:rPr>
+          <w:rFonts w:cstheme="minorHAnsi"/>
+          <w:sz w:val="32"/>
+          <w:szCs w:val="32"/>
+        </w:rPr>
+        <w:t>FastAPI backend – API layer for search, booking, and retrieval.</w:t>
       </w:r>
     </w:p>
     <w:p>
@@ -740,25 +658,7 @@
           <w:sz w:val="32"/>
           <w:szCs w:val="32"/>
         </w:rPr>
-        <w:t>Open-</w:t>
-      </w:r>
-      <w:proofErr w:type="spellStart"/>
-      <w:r>
-        <w:rPr>
-          <w:rFonts w:cstheme="minorHAnsi"/>
-          <w:sz w:val="32"/>
-          <w:szCs w:val="32"/>
-        </w:rPr>
-        <w:t>Meteo</w:t>
-      </w:r>
-      <w:proofErr w:type="spellEnd"/>
-      <w:r>
-        <w:rPr>
-          <w:rFonts w:cstheme="minorHAnsi"/>
-          <w:sz w:val="32"/>
-          <w:szCs w:val="32"/>
-        </w:rPr>
-        <w:t xml:space="preserve"> API – Provides weather forecasts.</w:t>
+        <w:t>Open-Meteo API – Provides weather forecasts.</w:t>
       </w:r>
     </w:p>
     <w:p>
@@ -774,23 +674,13 @@
           <w:szCs w:val="32"/>
         </w:rPr>
       </w:pPr>
-      <w:proofErr w:type="spellStart"/>
-      <w:r>
-        <w:rPr>
-          <w:rFonts w:cstheme="minorHAnsi"/>
-          <w:sz w:val="32"/>
-          <w:szCs w:val="32"/>
-        </w:rPr>
-        <w:t>MakCorps</w:t>
-      </w:r>
-      <w:proofErr w:type="spellEnd"/>
-      <w:r>
-        <w:rPr>
-          <w:rFonts w:cstheme="minorHAnsi"/>
-          <w:sz w:val="32"/>
-          <w:szCs w:val="32"/>
-        </w:rPr>
-        <w:t xml:space="preserve"> API – Hotel listings.</w:t>
+      <w:r>
+        <w:rPr>
+          <w:rFonts w:cstheme="minorHAnsi"/>
+          <w:sz w:val="32"/>
+          <w:szCs w:val="32"/>
+        </w:rPr>
+        <w:t>MakCorps API – Hotel listings.</w:t>
       </w:r>
     </w:p>
     <w:p>
@@ -848,7 +738,7 @@
                     </pic:cNvPicPr>
                   </pic:nvPicPr>
                   <pic:blipFill>
-                    <a:blip r:embed="rId9">
+                    <a:blip r:embed="rId10">
                       <a:extLst>
                         <a:ext uri="{28A0092B-C50C-407E-A947-70E740481C1C}">
                           <a14:useLocalDpi xmlns:a14="http://schemas.microsoft.com/office/drawing/2010/main" val="0"/>
@@ -923,61 +813,7 @@
           <w:sz w:val="32"/>
           <w:szCs w:val="32"/>
         </w:rPr>
-        <w:t xml:space="preserve">Search → Input </w:t>
-      </w:r>
-      <w:proofErr w:type="spellStart"/>
-      <w:r>
-        <w:rPr>
-          <w:rFonts w:cstheme="minorHAnsi"/>
-          <w:sz w:val="32"/>
-          <w:szCs w:val="32"/>
-        </w:rPr>
-        <w:t>from_city</w:t>
-      </w:r>
-      <w:proofErr w:type="spellEnd"/>
-      <w:r>
-        <w:rPr>
-          <w:rFonts w:cstheme="minorHAnsi"/>
-          <w:sz w:val="32"/>
-          <w:szCs w:val="32"/>
-        </w:rPr>
-        <w:t xml:space="preserve">, </w:t>
-      </w:r>
-      <w:proofErr w:type="spellStart"/>
-      <w:r>
-        <w:rPr>
-          <w:rFonts w:cstheme="minorHAnsi"/>
-          <w:sz w:val="32"/>
-          <w:szCs w:val="32"/>
-        </w:rPr>
-        <w:t>to_city</w:t>
-      </w:r>
-      <w:proofErr w:type="spellEnd"/>
-      <w:r>
-        <w:rPr>
-          <w:rFonts w:cstheme="minorHAnsi"/>
-          <w:sz w:val="32"/>
-          <w:szCs w:val="32"/>
-        </w:rPr>
-        <w:t xml:space="preserve">, </w:t>
-      </w:r>
-      <w:proofErr w:type="spellStart"/>
-      <w:r>
-        <w:rPr>
-          <w:rFonts w:cstheme="minorHAnsi"/>
-          <w:sz w:val="32"/>
-          <w:szCs w:val="32"/>
-        </w:rPr>
-        <w:t>depart_date</w:t>
-      </w:r>
-      <w:proofErr w:type="spellEnd"/>
-      <w:r>
-        <w:rPr>
-          <w:rFonts w:cstheme="minorHAnsi"/>
-          <w:sz w:val="32"/>
-          <w:szCs w:val="32"/>
-        </w:rPr>
-        <w:t xml:space="preserve"> → Output: Weather + Buses + Hotels</w:t>
+        <w:t>Search → Input from_city, to_city, depart_date → Output: Weather + Buses + Hotels</w:t>
       </w:r>
     </w:p>
     <w:p>
@@ -1188,17 +1024,8 @@
                 <w:sz w:val="32"/>
                 <w:szCs w:val="32"/>
               </w:rPr>
-              <w:t>/</w:t>
+              <w:t>/search</w:t>
             </w:r>
-            <w:proofErr w:type="gramStart"/>
-            <w:r>
-              <w:rPr>
-                <w:sz w:val="32"/>
-                <w:szCs w:val="32"/>
-              </w:rPr>
-              <w:t>search</w:t>
-            </w:r>
-            <w:proofErr w:type="gramEnd"/>
           </w:p>
         </w:tc>
         <w:tc>
@@ -1259,17 +1086,8 @@
                 <w:sz w:val="32"/>
                 <w:szCs w:val="32"/>
               </w:rPr>
-              <w:t>/</w:t>
+              <w:t>/book</w:t>
             </w:r>
-            <w:proofErr w:type="gramStart"/>
-            <w:r>
-              <w:rPr>
-                <w:sz w:val="32"/>
-                <w:szCs w:val="32"/>
-              </w:rPr>
-              <w:t>book</w:t>
-            </w:r>
-            <w:proofErr w:type="gramEnd"/>
           </w:p>
         </w:tc>
         <w:tc>
@@ -1330,17 +1148,8 @@
                 <w:sz w:val="32"/>
                 <w:szCs w:val="32"/>
               </w:rPr>
-              <w:t>/</w:t>
+              <w:t>/bookings</w:t>
             </w:r>
-            <w:proofErr w:type="gramStart"/>
-            <w:r>
-              <w:rPr>
-                <w:sz w:val="32"/>
-                <w:szCs w:val="32"/>
-              </w:rPr>
-              <w:t>bookings</w:t>
-            </w:r>
-            <w:proofErr w:type="gramEnd"/>
           </w:p>
         </w:tc>
         <w:tc>
@@ -1434,25 +1243,7 @@
           <w:szCs w:val="32"/>
         </w:rPr>
         <w:br/>
-        <w:t xml:space="preserve">  "_id": </w:t>
-      </w:r>
-      <w:proofErr w:type="spellStart"/>
-      <w:r>
-        <w:rPr>
-          <w:rFonts w:cstheme="minorHAnsi"/>
-          <w:sz w:val="32"/>
-          <w:szCs w:val="32"/>
-        </w:rPr>
-        <w:t>ObjectId</w:t>
-      </w:r>
-      <w:proofErr w:type="spellEnd"/>
-      <w:r>
-        <w:rPr>
-          <w:rFonts w:cstheme="minorHAnsi"/>
-          <w:sz w:val="32"/>
-          <w:szCs w:val="32"/>
-        </w:rPr>
-        <w:t>,</w:t>
+        <w:t xml:space="preserve">  "_id": ObjectId,</w:t>
       </w:r>
       <w:r>
         <w:rPr>
@@ -1461,25 +1252,7 @@
           <w:szCs w:val="32"/>
         </w:rPr>
         <w:br/>
-        <w:t xml:space="preserve">  "</w:t>
-      </w:r>
-      <w:proofErr w:type="spellStart"/>
-      <w:r>
-        <w:rPr>
-          <w:rFonts w:cstheme="minorHAnsi"/>
-          <w:sz w:val="32"/>
-          <w:szCs w:val="32"/>
-        </w:rPr>
-        <w:t>user_name</w:t>
-      </w:r>
-      <w:proofErr w:type="spellEnd"/>
-      <w:r>
-        <w:rPr>
-          <w:rFonts w:cstheme="minorHAnsi"/>
-          <w:sz w:val="32"/>
-          <w:szCs w:val="32"/>
-        </w:rPr>
-        <w:t>": "string",</w:t>
+        <w:t xml:space="preserve">  "user_name": "string",</w:t>
       </w:r>
       <w:r>
         <w:rPr>
@@ -1497,25 +1270,7 @@
           <w:szCs w:val="32"/>
         </w:rPr>
         <w:br/>
-        <w:t xml:space="preserve">  "</w:t>
-      </w:r>
-      <w:proofErr w:type="spellStart"/>
-      <w:r>
-        <w:rPr>
-          <w:rFonts w:cstheme="minorHAnsi"/>
-          <w:sz w:val="32"/>
-          <w:szCs w:val="32"/>
-        </w:rPr>
-        <w:t>from_city</w:t>
-      </w:r>
-      <w:proofErr w:type="spellEnd"/>
-      <w:r>
-        <w:rPr>
-          <w:rFonts w:cstheme="minorHAnsi"/>
-          <w:sz w:val="32"/>
-          <w:szCs w:val="32"/>
-        </w:rPr>
-        <w:t>": "string",</w:t>
+        <w:t xml:space="preserve">  "from_city": "string",</w:t>
       </w:r>
       <w:r>
         <w:rPr>
@@ -1524,25 +1279,7 @@
           <w:szCs w:val="32"/>
         </w:rPr>
         <w:br/>
-        <w:t xml:space="preserve">  "</w:t>
-      </w:r>
-      <w:proofErr w:type="spellStart"/>
-      <w:r>
-        <w:rPr>
-          <w:rFonts w:cstheme="minorHAnsi"/>
-          <w:sz w:val="32"/>
-          <w:szCs w:val="32"/>
-        </w:rPr>
-        <w:t>to_city</w:t>
-      </w:r>
-      <w:proofErr w:type="spellEnd"/>
-      <w:r>
-        <w:rPr>
-          <w:rFonts w:cstheme="minorHAnsi"/>
-          <w:sz w:val="32"/>
-          <w:szCs w:val="32"/>
-        </w:rPr>
-        <w:t>": "string",</w:t>
+        <w:t xml:space="preserve">  "to_city": "string",</w:t>
       </w:r>
       <w:r>
         <w:rPr>
@@ -1551,25 +1288,7 @@
           <w:szCs w:val="32"/>
         </w:rPr>
         <w:br/>
-        <w:t xml:space="preserve">  "</w:t>
-      </w:r>
-      <w:proofErr w:type="spellStart"/>
-      <w:r>
-        <w:rPr>
-          <w:rFonts w:cstheme="minorHAnsi"/>
-          <w:sz w:val="32"/>
-          <w:szCs w:val="32"/>
-        </w:rPr>
-        <w:t>depart_date</w:t>
-      </w:r>
-      <w:proofErr w:type="spellEnd"/>
-      <w:r>
-        <w:rPr>
-          <w:rFonts w:cstheme="minorHAnsi"/>
-          <w:sz w:val="32"/>
-          <w:szCs w:val="32"/>
-        </w:rPr>
-        <w:t>": "string",</w:t>
+        <w:t xml:space="preserve">  "depart_date": "string",</w:t>
       </w:r>
       <w:r>
         <w:rPr>
@@ -1578,25 +1297,7 @@
           <w:szCs w:val="32"/>
         </w:rPr>
         <w:br/>
-        <w:t xml:space="preserve">  "bus": </w:t>
-      </w:r>
-      <w:proofErr w:type="gramStart"/>
-      <w:r>
-        <w:rPr>
-          <w:rFonts w:cstheme="minorHAnsi"/>
-          <w:sz w:val="32"/>
-          <w:szCs w:val="32"/>
-        </w:rPr>
-        <w:t>{ "</w:t>
-      </w:r>
-      <w:proofErr w:type="gramEnd"/>
-      <w:r>
-        <w:rPr>
-          <w:rFonts w:cstheme="minorHAnsi"/>
-          <w:sz w:val="32"/>
-          <w:szCs w:val="32"/>
-        </w:rPr>
-        <w:t>id": 1, "operator": "APSRTC" },</w:t>
+        <w:t xml:space="preserve">  "bus": { "id": 1, "operator": "APSRTC" },</w:t>
       </w:r>
       <w:r>
         <w:rPr>
@@ -1605,25 +1306,7 @@
           <w:szCs w:val="32"/>
         </w:rPr>
         <w:br/>
-        <w:t xml:space="preserve">  "hotel": </w:t>
-      </w:r>
-      <w:proofErr w:type="gramStart"/>
-      <w:r>
-        <w:rPr>
-          <w:rFonts w:cstheme="minorHAnsi"/>
-          <w:sz w:val="32"/>
-          <w:szCs w:val="32"/>
-        </w:rPr>
-        <w:t>{ "</w:t>
-      </w:r>
-      <w:proofErr w:type="gramEnd"/>
-      <w:r>
-        <w:rPr>
-          <w:rFonts w:cstheme="minorHAnsi"/>
-          <w:sz w:val="32"/>
-          <w:szCs w:val="32"/>
-        </w:rPr>
-        <w:t>id": 2, "name": "Grand Hotel" },</w:t>
+        <w:t xml:space="preserve">  "hotel": { "id": 2, "name": "Grand Hotel" },</w:t>
       </w:r>
       <w:r>
         <w:rPr>
@@ -1632,25 +1315,7 @@
           <w:szCs w:val="32"/>
         </w:rPr>
         <w:br/>
-        <w:t xml:space="preserve">  "</w:t>
-      </w:r>
-      <w:proofErr w:type="spellStart"/>
-      <w:r>
-        <w:rPr>
-          <w:rFonts w:cstheme="minorHAnsi"/>
-          <w:sz w:val="32"/>
-          <w:szCs w:val="32"/>
-        </w:rPr>
-        <w:t>created_at</w:t>
-      </w:r>
-      <w:proofErr w:type="spellEnd"/>
-      <w:r>
-        <w:rPr>
-          <w:rFonts w:cstheme="minorHAnsi"/>
-          <w:sz w:val="32"/>
-          <w:szCs w:val="32"/>
-        </w:rPr>
-        <w:t>": "timestamp"</w:t>
+        <w:t xml:space="preserve">  "created_at": "timestamp"</w:t>
       </w:r>
       <w:r>
         <w:rPr>
@@ -1746,110 +1411,6 @@
                 <pic:pic xmlns:pic="http://schemas.openxmlformats.org/drawingml/2006/picture">
                   <pic:nvPicPr>
                     <pic:cNvPr id="0" name="Picture 5"/>
-                    <pic:cNvPicPr>
-                      <a:picLocks noChangeAspect="1" noChangeArrowheads="1"/>
-                    </pic:cNvPicPr>
-                  </pic:nvPicPr>
-                  <pic:blipFill>
-                    <a:blip r:embed="rId10" cstate="print">
-                      <a:extLst>
-                        <a:ext uri="{28A0092B-C50C-407E-A947-70E740481C1C}">
-                          <a14:useLocalDpi xmlns:a14="http://schemas.microsoft.com/office/drawing/2010/main" val="0"/>
-                        </a:ext>
-                      </a:extLst>
-                    </a:blip>
-                    <a:srcRect/>
-                    <a:stretch>
-                      <a:fillRect/>
-                    </a:stretch>
-                  </pic:blipFill>
-                  <pic:spPr bwMode="auto">
-                    <a:xfrm>
-                      <a:off x="0" y="0"/>
-                      <a:ext cx="5486400" cy="2537460"/>
-                    </a:xfrm>
-                    <a:prstGeom prst="rect">
-                      <a:avLst/>
-                    </a:prstGeom>
-                    <a:noFill/>
-                    <a:ln>
-                      <a:noFill/>
-                    </a:ln>
-                  </pic:spPr>
-                </pic:pic>
-              </a:graphicData>
-            </a:graphic>
-          </wp:inline>
-        </w:drawing>
-      </w:r>
-    </w:p>
-    <w:p>
-      <w:pPr>
-        <w:pStyle w:val="ListParagraph"/>
-        <w:rPr>
-          <w:rFonts w:cstheme="minorHAnsi"/>
-          <w:b/>
-          <w:bCs/>
-          <w:sz w:val="32"/>
-          <w:szCs w:val="32"/>
-        </w:rPr>
-      </w:pPr>
-    </w:p>
-    <w:p>
-      <w:pPr>
-        <w:pStyle w:val="ListParagraph"/>
-        <w:numPr>
-          <w:ilvl w:val="0"/>
-          <w:numId w:val="4"/>
-        </w:numPr>
-        <w:rPr>
-          <w:rFonts w:cstheme="minorHAnsi"/>
-          <w:b/>
-          <w:bCs/>
-          <w:sz w:val="32"/>
-          <w:szCs w:val="32"/>
-        </w:rPr>
-      </w:pPr>
-      <w:r>
-        <w:rPr>
-          <w:rFonts w:cstheme="minorHAnsi"/>
-          <w:b/>
-          <w:bCs/>
-          <w:sz w:val="32"/>
-          <w:szCs w:val="32"/>
-        </w:rPr>
-        <w:t>Booking process</w:t>
-      </w:r>
-    </w:p>
-    <w:p>
-      <w:pPr>
-        <w:jc w:val="right"/>
-        <w:rPr>
-          <w:rFonts w:cstheme="minorHAnsi"/>
-          <w:sz w:val="32"/>
-          <w:szCs w:val="32"/>
-        </w:rPr>
-      </w:pPr>
-      <w:r>
-        <w:rPr>
-          <w:rFonts w:cstheme="minorHAnsi"/>
-          <w:noProof/>
-          <w:sz w:val="32"/>
-          <w:szCs w:val="32"/>
-        </w:rPr>
-        <w:drawing>
-          <wp:inline distT="0" distB="0" distL="0" distR="0" wp14:anchorId="52D8C078" wp14:editId="136AB8E5">
-            <wp:extent cx="5486400" cy="2537460"/>
-            <wp:effectExtent l="0" t="0" r="0" b="0"/>
-            <wp:docPr id="1800652554" name="Picture 4"/>
-            <wp:cNvGraphicFramePr>
-              <a:graphicFrameLocks xmlns:a="http://schemas.openxmlformats.org/drawingml/2006/main" noChangeAspect="1"/>
-            </wp:cNvGraphicFramePr>
-            <a:graphic xmlns:a="http://schemas.openxmlformats.org/drawingml/2006/main">
-              <a:graphicData uri="http://schemas.openxmlformats.org/drawingml/2006/picture">
-                <pic:pic xmlns:pic="http://schemas.openxmlformats.org/drawingml/2006/picture">
-                  <pic:nvPicPr>
-                    <pic:cNvPr id="0" name="Picture 7"/>
                     <pic:cNvPicPr>
                       <a:picLocks noChangeAspect="1" noChangeArrowheads="1"/>
                     </pic:cNvPicPr>
@@ -1889,8 +1450,11 @@
     </w:p>
     <w:p>
       <w:pPr>
-        <w:rPr>
-          <w:rFonts w:cstheme="minorHAnsi"/>
+        <w:pStyle w:val="ListParagraph"/>
+        <w:rPr>
+          <w:rFonts w:cstheme="minorHAnsi"/>
+          <w:b/>
+          <w:bCs/>
           <w:sz w:val="32"/>
           <w:szCs w:val="32"/>
         </w:rPr>
@@ -1901,15 +1465,8 @@
         <w:pStyle w:val="ListParagraph"/>
         <w:numPr>
           <w:ilvl w:val="0"/>
-          <w:numId w:val="5"/>
+          <w:numId w:val="4"/>
         </w:numPr>
-        <w:rPr>
-          <w:rFonts w:cstheme="minorHAnsi"/>
-          <w:sz w:val="32"/>
-          <w:szCs w:val="32"/>
-        </w:rPr>
-      </w:pPr>
-      <w:r>
         <w:rPr>
           <w:rFonts w:cstheme="minorHAnsi"/>
           <w:b/>
@@ -1917,7 +1474,16 @@
           <w:sz w:val="32"/>
           <w:szCs w:val="32"/>
         </w:rPr>
-        <w:t>Final bookings retrieval</w:t>
+      </w:pPr>
+      <w:r>
+        <w:rPr>
+          <w:rFonts w:cstheme="minorHAnsi"/>
+          <w:b/>
+          <w:bCs/>
+          <w:sz w:val="32"/>
+          <w:szCs w:val="32"/>
+        </w:rPr>
+        <w:t>Booking process</w:t>
       </w:r>
     </w:p>
     <w:p>
@@ -1937,10 +1503,10 @@
           <w:szCs w:val="32"/>
         </w:rPr>
         <w:drawing>
-          <wp:inline distT="0" distB="0" distL="0" distR="0" wp14:anchorId="5D9255D4" wp14:editId="69058275">
+          <wp:inline distT="0" distB="0" distL="0" distR="0" wp14:anchorId="52D8C078" wp14:editId="136AB8E5">
             <wp:extent cx="5486400" cy="2537460"/>
             <wp:effectExtent l="0" t="0" r="0" b="0"/>
-            <wp:docPr id="1395066886" name="Picture 5"/>
+            <wp:docPr id="1800652554" name="Picture 4"/>
             <wp:cNvGraphicFramePr>
               <a:graphicFrameLocks xmlns:a="http://schemas.openxmlformats.org/drawingml/2006/main" noChangeAspect="1"/>
             </wp:cNvGraphicFramePr>
@@ -1948,7 +1514,7 @@
               <a:graphicData uri="http://schemas.openxmlformats.org/drawingml/2006/picture">
                 <pic:pic xmlns:pic="http://schemas.openxmlformats.org/drawingml/2006/picture">
                   <pic:nvPicPr>
-                    <pic:cNvPr id="0" name="Picture 9"/>
+                    <pic:cNvPr id="0" name="Picture 7"/>
                     <pic:cNvPicPr>
                       <a:picLocks noChangeAspect="1" noChangeArrowheads="1"/>
                     </pic:cNvPicPr>
@@ -1988,6 +1554,105 @@
     </w:p>
     <w:p>
       <w:pPr>
+        <w:rPr>
+          <w:rFonts w:cstheme="minorHAnsi"/>
+          <w:sz w:val="32"/>
+          <w:szCs w:val="32"/>
+        </w:rPr>
+      </w:pPr>
+    </w:p>
+    <w:p>
+      <w:pPr>
+        <w:pStyle w:val="ListParagraph"/>
+        <w:numPr>
+          <w:ilvl w:val="0"/>
+          <w:numId w:val="5"/>
+        </w:numPr>
+        <w:rPr>
+          <w:rFonts w:cstheme="minorHAnsi"/>
+          <w:sz w:val="32"/>
+          <w:szCs w:val="32"/>
+        </w:rPr>
+      </w:pPr>
+      <w:r>
+        <w:rPr>
+          <w:rFonts w:cstheme="minorHAnsi"/>
+          <w:b/>
+          <w:bCs/>
+          <w:sz w:val="32"/>
+          <w:szCs w:val="32"/>
+        </w:rPr>
+        <w:t>Final bookings retrieval</w:t>
+      </w:r>
+    </w:p>
+    <w:p>
+      <w:pPr>
+        <w:jc w:val="right"/>
+        <w:rPr>
+          <w:rFonts w:cstheme="minorHAnsi"/>
+          <w:sz w:val="32"/>
+          <w:szCs w:val="32"/>
+        </w:rPr>
+      </w:pPr>
+      <w:r>
+        <w:rPr>
+          <w:rFonts w:cstheme="minorHAnsi"/>
+          <w:noProof/>
+          <w:sz w:val="32"/>
+          <w:szCs w:val="32"/>
+        </w:rPr>
+        <w:drawing>
+          <wp:inline distT="0" distB="0" distL="0" distR="0" wp14:anchorId="5D9255D4" wp14:editId="69058275">
+            <wp:extent cx="5486400" cy="2537460"/>
+            <wp:effectExtent l="0" t="0" r="0" b="0"/>
+            <wp:docPr id="1395066886" name="Picture 5"/>
+            <wp:cNvGraphicFramePr>
+              <a:graphicFrameLocks xmlns:a="http://schemas.openxmlformats.org/drawingml/2006/main" noChangeAspect="1"/>
+            </wp:cNvGraphicFramePr>
+            <a:graphic xmlns:a="http://schemas.openxmlformats.org/drawingml/2006/main">
+              <a:graphicData uri="http://schemas.openxmlformats.org/drawingml/2006/picture">
+                <pic:pic xmlns:pic="http://schemas.openxmlformats.org/drawingml/2006/picture">
+                  <pic:nvPicPr>
+                    <pic:cNvPr id="0" name="Picture 9"/>
+                    <pic:cNvPicPr>
+                      <a:picLocks noChangeAspect="1" noChangeArrowheads="1"/>
+                    </pic:cNvPicPr>
+                  </pic:nvPicPr>
+                  <pic:blipFill>
+                    <a:blip r:embed="rId13" cstate="print">
+                      <a:extLst>
+                        <a:ext uri="{28A0092B-C50C-407E-A947-70E740481C1C}">
+                          <a14:useLocalDpi xmlns:a14="http://schemas.microsoft.com/office/drawing/2010/main" val="0"/>
+                        </a:ext>
+                      </a:extLst>
+                    </a:blip>
+                    <a:srcRect/>
+                    <a:stretch>
+                      <a:fillRect/>
+                    </a:stretch>
+                  </pic:blipFill>
+                  <pic:spPr bwMode="auto">
+                    <a:xfrm>
+                      <a:off x="0" y="0"/>
+                      <a:ext cx="5486400" cy="2537460"/>
+                    </a:xfrm>
+                    <a:prstGeom prst="rect">
+                      <a:avLst/>
+                    </a:prstGeom>
+                    <a:noFill/>
+                    <a:ln>
+                      <a:noFill/>
+                    </a:ln>
+                  </pic:spPr>
+                </pic:pic>
+              </a:graphicData>
+            </a:graphic>
+          </wp:inline>
+        </w:drawing>
+      </w:r>
+    </w:p>
+    <w:p>
+      <w:pPr>
         <w:pStyle w:val="Heading1"/>
         <w:rPr>
           <w:rFonts w:asciiTheme="minorHAnsi" w:hAnsiTheme="minorHAnsi" w:cstheme="minorHAnsi"/>
@@ -2060,25 +1725,7 @@
           <w:szCs w:val="32"/>
         </w:rPr>
         <w:br/>
-        <w:t xml:space="preserve">      "</w:t>
-      </w:r>
-      <w:proofErr w:type="spellStart"/>
-      <w:r>
-        <w:rPr>
-          <w:rFonts w:cstheme="minorHAnsi"/>
-          <w:sz w:val="32"/>
-          <w:szCs w:val="32"/>
-        </w:rPr>
-        <w:t>user_name</w:t>
-      </w:r>
-      <w:proofErr w:type="spellEnd"/>
-      <w:r>
-        <w:rPr>
-          <w:rFonts w:cstheme="minorHAnsi"/>
-          <w:sz w:val="32"/>
-          <w:szCs w:val="32"/>
-        </w:rPr>
-        <w:t>": "Aravind",</w:t>
+        <w:t xml:space="preserve">      "user_name": "Aravind",</w:t>
       </w:r>
       <w:r>
         <w:rPr>
@@ -2112,25 +1759,7 @@
           <w:szCs w:val="32"/>
         </w:rPr>
         <w:br/>
-        <w:t xml:space="preserve">      "</w:t>
-      </w:r>
-      <w:proofErr w:type="spellStart"/>
-      <w:r>
-        <w:rPr>
-          <w:rFonts w:cstheme="minorHAnsi"/>
-          <w:sz w:val="32"/>
-          <w:szCs w:val="32"/>
-        </w:rPr>
-        <w:t>from_city</w:t>
-      </w:r>
-      <w:proofErr w:type="spellEnd"/>
-      <w:r>
-        <w:rPr>
-          <w:rFonts w:cstheme="minorHAnsi"/>
-          <w:sz w:val="32"/>
-          <w:szCs w:val="32"/>
-        </w:rPr>
-        <w:t>": "Hyderabad",</w:t>
+        <w:t xml:space="preserve">      "from_city": "Hyderabad",</w:t>
       </w:r>
       <w:r>
         <w:rPr>
@@ -2139,25 +1768,7 @@
           <w:szCs w:val="32"/>
         </w:rPr>
         <w:br/>
-        <w:t xml:space="preserve">      "</w:t>
-      </w:r>
-      <w:proofErr w:type="spellStart"/>
-      <w:r>
-        <w:rPr>
-          <w:rFonts w:cstheme="minorHAnsi"/>
-          <w:sz w:val="32"/>
-          <w:szCs w:val="32"/>
-        </w:rPr>
-        <w:t>to_city</w:t>
-      </w:r>
-      <w:proofErr w:type="spellEnd"/>
-      <w:r>
-        <w:rPr>
-          <w:rFonts w:cstheme="minorHAnsi"/>
-          <w:sz w:val="32"/>
-          <w:szCs w:val="32"/>
-        </w:rPr>
-        <w:t>": "Tirupathi",</w:t>
+        <w:t xml:space="preserve">      "to_city": "Tirupathi",</w:t>
       </w:r>
       <w:r>
         <w:rPr>
@@ -2166,25 +1777,7 @@
           <w:szCs w:val="32"/>
         </w:rPr>
         <w:br/>
-        <w:t xml:space="preserve">      "</w:t>
-      </w:r>
-      <w:proofErr w:type="spellStart"/>
-      <w:r>
-        <w:rPr>
-          <w:rFonts w:cstheme="minorHAnsi"/>
-          <w:sz w:val="32"/>
-          <w:szCs w:val="32"/>
-        </w:rPr>
-        <w:t>depart_date</w:t>
-      </w:r>
-      <w:proofErr w:type="spellEnd"/>
-      <w:r>
-        <w:rPr>
-          <w:rFonts w:cstheme="minorHAnsi"/>
-          <w:sz w:val="32"/>
-          <w:szCs w:val="32"/>
-        </w:rPr>
-        <w:t>": "2025-08-30",</w:t>
+        <w:t xml:space="preserve">      "depart_date": "2025-08-30",</w:t>
       </w:r>
       <w:r>
         <w:rPr>
@@ -2211,25 +1804,7 @@
           <w:szCs w:val="32"/>
         </w:rPr>
         <w:br/>
-        <w:t xml:space="preserve">        "</w:t>
-      </w:r>
-      <w:proofErr w:type="spellStart"/>
-      <w:r>
-        <w:rPr>
-          <w:rFonts w:cstheme="minorHAnsi"/>
-          <w:sz w:val="32"/>
-          <w:szCs w:val="32"/>
-        </w:rPr>
-        <w:t>departure_time</w:t>
-      </w:r>
-      <w:proofErr w:type="spellEnd"/>
-      <w:r>
-        <w:rPr>
-          <w:rFonts w:cstheme="minorHAnsi"/>
-          <w:sz w:val="32"/>
-          <w:szCs w:val="32"/>
-        </w:rPr>
-        <w:t>": "2025-08-30 06:00",</w:t>
+        <w:t xml:space="preserve">        "departure_time": "2025-08-30 06:00",</w:t>
       </w:r>
       <w:r>
         <w:rPr>
@@ -2274,25 +1849,7 @@
           <w:szCs w:val="32"/>
         </w:rPr>
         <w:br/>
-        <w:t xml:space="preserve">        "</w:t>
-      </w:r>
-      <w:proofErr w:type="spellStart"/>
-      <w:r>
-        <w:rPr>
-          <w:rFonts w:cstheme="minorHAnsi"/>
-          <w:sz w:val="32"/>
-          <w:szCs w:val="32"/>
-        </w:rPr>
-        <w:t>price_per_night</w:t>
-      </w:r>
-      <w:proofErr w:type="spellEnd"/>
-      <w:r>
-        <w:rPr>
-          <w:rFonts w:cstheme="minorHAnsi"/>
-          <w:sz w:val="32"/>
-          <w:szCs w:val="32"/>
-        </w:rPr>
-        <w:t>": 2500,</w:t>
+        <w:t xml:space="preserve">        "price_per_night": 2500,</w:t>
       </w:r>
       <w:r>
         <w:rPr>
@@ -2615,43 +2172,15 @@
           <w:szCs w:val="32"/>
         </w:rPr>
         <w:br/>
-        <w:t xml:space="preserve">- Full </w:t>
-      </w:r>
-      <w:proofErr w:type="spellStart"/>
-      <w:r>
-        <w:rPr>
-          <w:rFonts w:cstheme="minorHAnsi"/>
-          <w:sz w:val="32"/>
-          <w:szCs w:val="32"/>
-        </w:rPr>
-        <w:t>FastAPI</w:t>
-      </w:r>
-      <w:proofErr w:type="spellEnd"/>
-      <w:r>
-        <w:rPr>
-          <w:rFonts w:cstheme="minorHAnsi"/>
-          <w:sz w:val="32"/>
-          <w:szCs w:val="32"/>
-        </w:rPr>
-        <w:t xml:space="preserve"> + MongoDB source code (</w:t>
-      </w:r>
-      <w:proofErr w:type="spellStart"/>
-      <w:r>
-        <w:rPr>
-          <w:rFonts w:cstheme="minorHAnsi"/>
-          <w:sz w:val="32"/>
-          <w:szCs w:val="32"/>
-        </w:rPr>
-        <w:t>Personal_Travel_Assitant</w:t>
-      </w:r>
-      <w:proofErr w:type="spellEnd"/>
-      <w:r>
-        <w:rPr>
-          <w:rFonts w:cstheme="minorHAnsi"/>
-          <w:sz w:val="32"/>
-          <w:szCs w:val="32"/>
-        </w:rPr>
-        <w:t>(</w:t>
+        <w:t>- Full FastAPI + MongoDB source code (</w:t>
+      </w:r>
+      <w:r>
+        <w:rPr>
+          <w:rFonts w:cstheme="minorHAnsi"/>
+          <w:sz w:val="32"/>
+          <w:szCs w:val="32"/>
+        </w:rPr>
+        <w:t>Personal_Travel_Assitant(</w:t>
       </w:r>
       <w:r>
         <w:rPr>
@@ -2724,7 +2253,7 @@
       </w:pPr>
     </w:p>
     <w:sectPr>
-      <w:headerReference w:type="default" r:id="rId13"/>
+      <w:headerReference w:type="default" r:id="rId14"/>
       <w:pgSz w:w="12240" w:h="15840" w:code="1"/>
       <w:pgMar w:top="2880" w:right="1440" w:bottom="1440" w:left="1440" w:header="720" w:footer="720" w:gutter="0"/>
       <w:cols w:space="720"/>

--- a/Projects/Personal_Travel_Assistant(PTA)/Personal_Travel_Assistant(PTA).docx
+++ b/Projects/Personal_Travel_Assistant(PTA)/Personal_Travel_Assistant(PTA).docx
@@ -19,7 +19,7 @@
           <w:noProof/>
         </w:rPr>
         <w:drawing>
-          <wp:inline distT="0" distB="0" distL="0" distR="0" wp14:anchorId="3E0FECEE" wp14:editId="5B639447">
+          <wp:inline distT="0" distB="0" distL="0" distR="0" wp14:anchorId="3E0FECEE" wp14:editId="28D4EB4F">
             <wp:extent cx="1088021" cy="827969"/>
             <wp:effectExtent l="0" t="0" r="0" b="0"/>
             <wp:docPr id="88481171" name="Picture 1"/>
@@ -902,10 +902,9 @@
         <w:t xml:space="preserve"> </w:t>
       </w:r>
     </w:p>
-    <w:p/>
-    <w:p/>
     <w:tbl>
       <w:tblPr>
+        <w:tblpPr w:leftFromText="180" w:rightFromText="180" w:vertAnchor="text" w:horzAnchor="margin" w:tblpY="64"/>
         <w:tblW w:w="9776" w:type="dxa"/>
         <w:tblBorders>
           <w:top w:val="single" w:sz="4" w:space="0" w:color="auto"/>
@@ -1173,27 +1172,70 @@
           </w:p>
         </w:tc>
       </w:tr>
+      <w:tr>
+        <w:tc>
+          <w:tcPr>
+            <w:tcW w:w="2880" w:type="dxa"/>
+          </w:tcPr>
+          <w:p>
+            <w:pPr>
+              <w:rPr>
+                <w:sz w:val="32"/>
+                <w:szCs w:val="32"/>
+              </w:rPr>
+            </w:pPr>
+            <w:r>
+              <w:rPr>
+                <w:sz w:val="32"/>
+                <w:szCs w:val="32"/>
+              </w:rPr>
+              <w:t>POST</w:t>
+            </w:r>
+          </w:p>
+        </w:tc>
+        <w:tc>
+          <w:tcPr>
+            <w:tcW w:w="2880" w:type="dxa"/>
+          </w:tcPr>
+          <w:p>
+            <w:pPr>
+              <w:rPr>
+                <w:sz w:val="32"/>
+                <w:szCs w:val="32"/>
+              </w:rPr>
+            </w:pPr>
+            <w:r>
+              <w:rPr>
+                <w:sz w:val="32"/>
+                <w:szCs w:val="32"/>
+              </w:rPr>
+              <w:t>/delete</w:t>
+            </w:r>
+          </w:p>
+        </w:tc>
+        <w:tc>
+          <w:tcPr>
+            <w:tcW w:w="4016" w:type="dxa"/>
+          </w:tcPr>
+          <w:p>
+            <w:pPr>
+              <w:rPr>
+                <w:sz w:val="32"/>
+                <w:szCs w:val="32"/>
+                <w:lang w:val="en-IN"/>
+              </w:rPr>
+            </w:pPr>
+            <w:r>
+              <w:rPr>
+                <w:sz w:val="32"/>
+                <w:szCs w:val="32"/>
+              </w:rPr>
+              <w:t>Delete bookings using booking ID</w:t>
+            </w:r>
+          </w:p>
+        </w:tc>
+      </w:tr>
     </w:tbl>
-    <w:p>
-      <w:pPr>
-        <w:rPr>
-          <w:sz w:val="32"/>
-          <w:szCs w:val="32"/>
-        </w:rPr>
-      </w:pPr>
-    </w:p>
-    <w:p>
-      <w:pPr>
-        <w:pStyle w:val="Heading1"/>
-        <w:rPr>
-          <w:rFonts w:asciiTheme="minorHAnsi" w:hAnsiTheme="minorHAnsi" w:cstheme="minorHAnsi"/>
-          <w:b/>
-          <w:bCs/>
-          <w:sz w:val="32"/>
-          <w:szCs w:val="32"/>
-        </w:rPr>
-      </w:pPr>
-    </w:p>
     <w:p/>
     <w:p/>
     <w:p>
@@ -3677,7 +3719,6 @@
   <w:style w:type="character" w:default="1" w:styleId="DefaultParagraphFont">
     <w:name w:val="Default Paragraph Font"/>
     <w:uiPriority w:val="1"/>
-    <w:semiHidden/>
     <w:unhideWhenUsed/>
   </w:style>
   <w:style w:type="table" w:default="1" w:styleId="TableNormal">
